--- a/public/resources/classroom-management/build/de.docx
+++ b/public/resources/classroom-management/build/de.docx
@@ -2,7 +2,7 @@
 <file path=word/document.xml><?xml version="1.0" encoding="utf-8"?>
 <w:document xmlns:w="http://schemas.openxmlformats.org/wordprocessingml/2006/main" xmlns:m="http://schemas.openxmlformats.org/officeDocument/2006/math" xmlns:r="http://schemas.openxmlformats.org/officeDocument/2006/relationships" xmlns:o="urn:schemas-microsoft-com:office:office" xmlns:v="urn:schemas-microsoft-com:vml" xmlns:w10="urn:schemas-microsoft-com:office:word" xmlns:a="http://schemas.openxmlformats.org/drawingml/2006/main" xmlns:pic="http://schemas.openxmlformats.org/drawingml/2006/picture" xmlns:wp="http://schemas.openxmlformats.org/drawingml/2006/wordprocessingDrawing">
   <w:body>
-    <w:bookmarkStart w:id="13" w:name="Xe760eef7e2fa292fb69e2d4a545cddd2a211574"/>
+    <w:bookmarkStart w:id="17" w:name="Xe760eef7e2fa292fb69e2d4a545cddd2a211574"/>
     <w:p>
       <w:pPr>
         <w:pStyle w:val="Heading1"/>
@@ -13,26 +13,71 @@
     </w:p>
     <w:p>
       <w:pPr>
-        <w:pStyle w:val="BlockText"/>
-      </w:pPr>
-      <w:r>
-        <w:t xml:space="preserve">Ruhige, konsistente Abläufe zum Schutz der Lernzeit.</w:t>
-      </w:r>
-    </w:p>
-    <w:p>
-      <w:r>
-        <w:pict>
-          <v:rect style="width:0;height:1.5pt" o:hralign="center" o:hrstd="t" o:hr="t"/>
-        </w:pict>
-      </w:r>
-    </w:p>
-    <w:bookmarkStart w:id="9" w:name="die-ersten-5-minuten-skript"/>
+        <w:pStyle w:val="FirstParagraph"/>
+      </w:pPr>
+      <w:r>
+        <w:rPr>
+          <w:i/>
+          <w:iCs/>
+        </w:rPr>
+        <w:t xml:space="preserve">Ruhige, verlässliche Routinen schützen Lernzeit.</w:t>
+      </w:r>
+    </w:p>
+    <w:bookmarkStart w:id="9" w:name="warum-dieses-handbuch"/>
     <w:p>
       <w:pPr>
         <w:pStyle w:val="Heading2"/>
       </w:pPr>
       <w:r>
-        <w:t xml:space="preserve">Die ersten 5 Minuten (Skript)</w:t>
+        <w:t xml:space="preserve">Warum dieses Handbuch</w:t>
+      </w:r>
+    </w:p>
+    <w:p>
+      <w:pPr>
+        <w:pStyle w:val="FirstParagraph"/>
+      </w:pPr>
+      <w:r>
+        <w:t xml:space="preserve">Ein vorhersehbarer Start plus wenige, stille Interventionen verhindern die meisten Störungen. Dieses Handbuch hilft, Routinen einzuführen, ohne Unterricht zu unterbrechen.</w:t>
+      </w:r>
+    </w:p>
+    <w:bookmarkEnd w:id="9"/>
+    <w:bookmarkStart w:id="10" w:name="Xd0f8593c2d6282c59375aeb59aaad2b44b96daa"/>
+    <w:p>
+      <w:pPr>
+        <w:pStyle w:val="Heading2"/>
+      </w:pPr>
+      <w:r>
+        <w:t xml:space="preserve">1) Die ersten 5 Minuten</w:t>
+      </w:r>
+    </w:p>
+    <w:p>
+      <w:pPr>
+        <w:pStyle w:val="FirstParagraph"/>
+      </w:pPr>
+      <w:r>
+        <w:rPr>
+          <w:b/>
+          <w:bCs/>
+        </w:rPr>
+        <w:t xml:space="preserve">Ziel:</w:t>
+      </w:r>
+      <w:r>
+        <w:t xml:space="preserve"> </w:t>
+      </w:r>
+      <w:r>
+        <w:t xml:space="preserve">Alle arbeiten nach 60 Sekunden.</w:t>
+      </w:r>
+    </w:p>
+    <w:p>
+      <w:pPr>
+        <w:pStyle w:val="BodyText"/>
+      </w:pPr>
+      <w:r>
+        <w:rPr>
+          <w:b/>
+          <w:bCs/>
+        </w:rPr>
+        <w:t xml:space="preserve">Setup</w:t>
       </w:r>
     </w:p>
     <w:p>
@@ -44,7 +89,7 @@
         </w:numPr>
       </w:pPr>
       <w:r>
-        <w:t xml:space="preserve">Begrüßung an der Tür; kurzer Überblick.</w:t>
+        <w:t xml:space="preserve">Begrüßung an der Tür; kurzer Stimmungs-/Material-Check.</w:t>
       </w:r>
     </w:p>
     <w:p>
@@ -56,7 +101,17 @@
         </w:numPr>
       </w:pPr>
       <w:r>
-        <w:t xml:space="preserve">Einstieg (Do Now) sichtbar und einfach.</w:t>
+        <w:rPr>
+          <w:b/>
+          <w:bCs/>
+        </w:rPr>
+        <w:t xml:space="preserve">Do Now</w:t>
+      </w:r>
+      <w:r>
+        <w:t xml:space="preserve"> </w:t>
+      </w:r>
+      <w:r>
+        <w:t xml:space="preserve">klar sichtbar, 3–5 Minuten machbar.</w:t>
       </w:r>
     </w:p>
     <w:p>
@@ -68,7 +123,17 @@
         </w:numPr>
       </w:pPr>
       <w:r>
-        <w:t xml:space="preserve">Timer sichtbar; Materialien bereit.</w:t>
+        <w:rPr>
+          <w:b/>
+          <w:bCs/>
+        </w:rPr>
+        <w:t xml:space="preserve">Timer</w:t>
+      </w:r>
+      <w:r>
+        <w:t xml:space="preserve"> </w:t>
+      </w:r>
+      <w:r>
+        <w:t xml:space="preserve">läuft, bevor die Klasse kommt.</w:t>
       </w:r>
     </w:p>
     <w:p>
@@ -80,29 +145,19 @@
         </w:numPr>
       </w:pPr>
       <w:r>
-        <w:t xml:space="preserve">Abwesenheiten während des Einstiegs.</w:t>
-      </w:r>
-    </w:p>
-    <w:p>
-      <w:pPr>
-        <w:pStyle w:val="Compact"/>
-        <w:numPr>
-          <w:ilvl w:val="0"/>
-          <w:numId w:val="1001"/>
-        </w:numPr>
-      </w:pPr>
-      <w:r>
-        <w:t xml:space="preserve">Signal zum Übergang.</w:t>
-      </w:r>
-    </w:p>
-    <w:bookmarkEnd w:id="9"/>
-    <w:bookmarkStart w:id="10" w:name="nonverbale-interventionen"/>
-    <w:p>
-      <w:pPr>
-        <w:pStyle w:val="Heading2"/>
-      </w:pPr>
-      <w:r>
-        <w:t xml:space="preserve">Nonverbale Interventionen</w:t>
+        <w:t xml:space="preserve">Materialien bereit; Anwesenheit während des Do Now.</w:t>
+      </w:r>
+    </w:p>
+    <w:p>
+      <w:pPr>
+        <w:pStyle w:val="FirstParagraph"/>
+      </w:pPr>
+      <w:r>
+        <w:rPr>
+          <w:b/>
+          <w:bCs/>
+        </w:rPr>
+        <w:t xml:space="preserve">Einstiegsformate</w:t>
       </w:r>
     </w:p>
     <w:p>
@@ -114,17 +169,496 @@
         </w:numPr>
       </w:pPr>
       <w:r>
-        <w:t xml:space="preserve">Nähe, Pause, Name an die Tafel, Hinweis-Karte.</w:t>
+        <w:t xml:space="preserve">2–3 Wiederholungsfragen</w:t>
+      </w:r>
+    </w:p>
+    <w:p>
+      <w:pPr>
+        <w:pStyle w:val="Compact"/>
+        <w:numPr>
+          <w:ilvl w:val="0"/>
+          <w:numId w:val="1002"/>
+        </w:numPr>
+      </w:pPr>
+      <w:r>
+        <w:t xml:space="preserve">Beispiel + Markierung des Schlüsselschritts</w:t>
+      </w:r>
+    </w:p>
+    <w:p>
+      <w:pPr>
+        <w:pStyle w:val="Compact"/>
+        <w:numPr>
+          <w:ilvl w:val="0"/>
+          <w:numId w:val="1002"/>
+        </w:numPr>
+      </w:pPr>
+      <w:r>
+        <w:t xml:space="preserve">Sortieren/Zuordnen (Karten auf den Tischen)</w:t>
+      </w:r>
+    </w:p>
+    <w:p>
+      <w:pPr>
+        <w:pStyle w:val="Compact"/>
+        <w:numPr>
+          <w:ilvl w:val="0"/>
+          <w:numId w:val="1002"/>
+        </w:numPr>
+      </w:pPr>
+      <w:r>
+        <w:t xml:space="preserve">Schätz- oder Prognosefrage</w:t>
+      </w:r>
+    </w:p>
+    <w:p>
+      <w:pPr>
+        <w:pStyle w:val="FirstParagraph"/>
+      </w:pPr>
+      <w:r>
+        <w:rPr>
+          <w:b/>
+          <w:bCs/>
+        </w:rPr>
+        <w:t xml:space="preserve">Übergangsskript</w:t>
+      </w:r>
+    </w:p>
+    <w:p>
+      <w:pPr>
+        <w:pStyle w:val="BlockText"/>
+      </w:pPr>
+      <w:r>
+        <w:t xml:space="preserve">„Wenn der Timer endet: Stifte hinlegen, Blick nach vorn. Wir checken Aufgabe 2 gemeinsam.“</w:t>
       </w:r>
     </w:p>
     <w:bookmarkEnd w:id="10"/>
-    <w:bookmarkStart w:id="11" w:name="erwartungen-gemeinsam-entwickeln"/>
+    <w:bookmarkStart w:id="11" w:name="Xdfe7dfb85c3297752a7a726e14cc3d7d8b05dfe"/>
     <w:p>
       <w:pPr>
         <w:pStyle w:val="Heading2"/>
       </w:pPr>
       <w:r>
-        <w:t xml:space="preserve">Erwartungen gemeinsam entwickeln</w:t>
+        <w:t xml:space="preserve">2) Nonverbale Interventionen</w:t>
+      </w:r>
+    </w:p>
+    <w:tbl>
+      <w:tblPr>
+        <w:tblStyle w:val="Table"/>
+        <w:tblW w:type="auto" w:w="0"/>
+        <w:tblLook w:firstRow="1" w:lastRow="0" w:firstColumn="0" w:lastColumn="0" w:noHBand="0" w:noVBand="0" w:val="0020"/>
+      </w:tblPr>
+      <w:tblGrid>
+        <w:gridCol w:w="2640"/>
+        <w:gridCol w:w="2640"/>
+        <w:gridCol w:w="2640"/>
+      </w:tblGrid>
+      <w:tr>
+        <w:trPr>
+          <w:tblHeader w:val="on"/>
+        </w:trPr>
+        <w:tc>
+          <w:tcPr/>
+          <w:p>
+            <w:pPr>
+              <w:pStyle w:val="Compact"/>
+            </w:pPr>
+            <w:r>
+              <w:t xml:space="preserve">Signal</w:t>
+            </w:r>
+          </w:p>
+        </w:tc>
+        <w:tc>
+          <w:tcPr/>
+          <w:p>
+            <w:pPr>
+              <w:pStyle w:val="Compact"/>
+            </w:pPr>
+            <w:r>
+              <w:t xml:space="preserve">Einsatz</w:t>
+            </w:r>
+          </w:p>
+        </w:tc>
+        <w:tc>
+          <w:tcPr/>
+          <w:p>
+            <w:pPr>
+              <w:pStyle w:val="Compact"/>
+            </w:pPr>
+            <w:r>
+              <w:t xml:space="preserve">Beispiel</w:t>
+            </w:r>
+          </w:p>
+        </w:tc>
+      </w:tr>
+      <w:tr>
+        <w:tc>
+          <w:tcPr/>
+          <w:p>
+            <w:pPr>
+              <w:pStyle w:val="Compact"/>
+            </w:pPr>
+            <w:r>
+              <w:rPr>
+                <w:b/>
+                <w:bCs/>
+              </w:rPr>
+              <w:t xml:space="preserve">Nähe</w:t>
+            </w:r>
+          </w:p>
+        </w:tc>
+        <w:tc>
+          <w:tcPr/>
+          <w:p>
+            <w:pPr>
+              <w:pStyle w:val="Compact"/>
+            </w:pPr>
+            <w:r>
+              <w:t xml:space="preserve">hinübergehen</w:t>
+            </w:r>
+          </w:p>
+        </w:tc>
+        <w:tc>
+          <w:tcPr/>
+          <w:p>
+            <w:pPr>
+              <w:pStyle w:val="Compact"/>
+            </w:pPr>
+            <w:r>
+              <w:t xml:space="preserve">weiter unterrichten</w:t>
+            </w:r>
+          </w:p>
+        </w:tc>
+      </w:tr>
+      <w:tr>
+        <w:tc>
+          <w:tcPr/>
+          <w:p>
+            <w:pPr>
+              <w:pStyle w:val="Compact"/>
+            </w:pPr>
+            <w:r>
+              <w:rPr>
+                <w:b/>
+                <w:bCs/>
+              </w:rPr>
+              <w:t xml:space="preserve">Pause</w:t>
+            </w:r>
+          </w:p>
+        </w:tc>
+        <w:tc>
+          <w:tcPr/>
+          <w:p>
+            <w:pPr>
+              <w:pStyle w:val="Compact"/>
+            </w:pPr>
+            <w:r>
+              <w:t xml:space="preserve">2–3s Stillstand</w:t>
+            </w:r>
+          </w:p>
+        </w:tc>
+        <w:tc>
+          <w:tcPr/>
+          <w:p>
+            <w:pPr>
+              <w:pStyle w:val="Compact"/>
+            </w:pPr>
+            <w:r>
+              <w:t xml:space="preserve">Aufmerksamkeit kehrt</w:t>
+            </w:r>
+          </w:p>
+        </w:tc>
+      </w:tr>
+      <w:tr>
+        <w:tc>
+          <w:tcPr/>
+          <w:p>
+            <w:pPr>
+              <w:pStyle w:val="Compact"/>
+            </w:pPr>
+            <w:r>
+              <w:rPr>
+                <w:b/>
+                <w:bCs/>
+              </w:rPr>
+              <w:t xml:space="preserve">Name an Tafel</w:t>
+            </w:r>
+          </w:p>
+        </w:tc>
+        <w:tc>
+          <w:tcPr/>
+          <w:p>
+            <w:pPr>
+              <w:pStyle w:val="Compact"/>
+            </w:pPr>
+            <w:r>
+              <w:t xml:space="preserve">Erinnerung</w:t>
+            </w:r>
+          </w:p>
+        </w:tc>
+        <w:tc>
+          <w:tcPr/>
+          <w:p>
+            <w:pPr>
+              <w:pStyle w:val="Compact"/>
+            </w:pPr>
+            <w:r>
+              <w:t xml:space="preserve">ohne Kommentar</w:t>
+            </w:r>
+          </w:p>
+        </w:tc>
+      </w:tr>
+      <w:tr>
+        <w:tc>
+          <w:tcPr/>
+          <w:p>
+            <w:pPr>
+              <w:pStyle w:val="Compact"/>
+            </w:pPr>
+            <w:r>
+              <w:rPr>
+                <w:b/>
+                <w:bCs/>
+              </w:rPr>
+              <w:t xml:space="preserve">Hinweis-Karte</w:t>
+            </w:r>
+          </w:p>
+        </w:tc>
+        <w:tc>
+          <w:tcPr/>
+          <w:p>
+            <w:pPr>
+              <w:pStyle w:val="Compact"/>
+            </w:pPr>
+            <w:r>
+              <w:t xml:space="preserve">visuell</w:t>
+            </w:r>
+          </w:p>
+        </w:tc>
+        <w:tc>
+          <w:tcPr/>
+          <w:p>
+            <w:pPr>
+              <w:pStyle w:val="Compact"/>
+            </w:pPr>
+            <w:r>
+              <w:t xml:space="preserve">„Handy weg“-Karte</w:t>
+            </w:r>
+          </w:p>
+        </w:tc>
+      </w:tr>
+      <w:tr>
+        <w:tc>
+          <w:tcPr/>
+          <w:p>
+            <w:pPr>
+              <w:pStyle w:val="Compact"/>
+            </w:pPr>
+            <w:r>
+              <w:rPr>
+                <w:b/>
+                <w:bCs/>
+              </w:rPr>
+              <w:t xml:space="preserve">Tippen &amp; zeigen</w:t>
+            </w:r>
+          </w:p>
+        </w:tc>
+        <w:tc>
+          <w:tcPr/>
+          <w:p>
+            <w:pPr>
+              <w:pStyle w:val="Compact"/>
+            </w:pPr>
+            <w:r>
+              <w:t xml:space="preserve">auf Hinweis</w:t>
+            </w:r>
+          </w:p>
+        </w:tc>
+        <w:tc>
+          <w:tcPr/>
+          <w:p>
+            <w:pPr>
+              <w:pStyle w:val="Compact"/>
+            </w:pPr>
+            <w:r>
+              <w:t xml:space="preserve">Do-Now / Rubrik</w:t>
+            </w:r>
+          </w:p>
+        </w:tc>
+      </w:tr>
+    </w:tbl>
+    <w:p>
+      <w:pPr>
+        <w:pStyle w:val="BlockText"/>
+      </w:pPr>
+      <w:r>
+        <w:rPr>
+          <w:b/>
+          <w:bCs/>
+        </w:rPr>
+        <w:t xml:space="preserve">Regel:</w:t>
+      </w:r>
+      <w:r>
+        <w:t xml:space="preserve"> </w:t>
+      </w:r>
+      <w:r>
+        <w:t xml:space="preserve">Wenn nonverbal wirkt, keine Ansprache hinzufügen.</w:t>
+      </w:r>
+    </w:p>
+    <w:bookmarkEnd w:id="11"/>
+    <w:bookmarkStart w:id="12" w:name="Xcf91dcd8f431e202f8669d863ba9beb3a05dc53"/>
+    <w:p>
+      <w:pPr>
+        <w:pStyle w:val="Heading2"/>
+      </w:pPr>
+      <w:r>
+        <w:t xml:space="preserve">3) Erwartungen gemeinsam festlegen (15–20 Min)</w:t>
+      </w:r>
+    </w:p>
+    <w:p>
+      <w:pPr>
+        <w:pStyle w:val="FirstParagraph"/>
+      </w:pPr>
+      <w:r>
+        <w:t xml:space="preserve">3–5</w:t>
+      </w:r>
+      <w:r>
+        <w:t xml:space="preserve"> </w:t>
+      </w:r>
+      <w:r>
+        <w:rPr>
+          <w:b/>
+          <w:bCs/>
+        </w:rPr>
+        <w:t xml:space="preserve">positive, beobachtbare</w:t>
+      </w:r>
+      <w:r>
+        <w:t xml:space="preserve"> </w:t>
+      </w:r>
+      <w:r>
+        <w:t xml:space="preserve">Regeln mit Beispielen erarbeiten und wöchentlich kurz wiederholen.</w:t>
+      </w:r>
+    </w:p>
+    <w:bookmarkEnd w:id="12"/>
+    <w:bookmarkStart w:id="13" w:name="X205a85facb6755468d2351cdfaf489a5831623b"/>
+    <w:p>
+      <w:pPr>
+        <w:pStyle w:val="Heading2"/>
+      </w:pPr>
+      <w:r>
+        <w:t xml:space="preserve">4) Kurzskripte für schwierige Momente</w:t>
+      </w:r>
+    </w:p>
+    <w:p>
+      <w:pPr>
+        <w:pStyle w:val="FirstParagraph"/>
+      </w:pPr>
+      <w:r>
+        <w:rPr>
+          <w:b/>
+          <w:bCs/>
+        </w:rPr>
+        <w:t xml:space="preserve">Widerstand:</w:t>
+      </w:r>
+    </w:p>
+    <w:p>
+      <w:pPr>
+        <w:pStyle w:val="BlockText"/>
+      </w:pPr>
+      <w:r>
+        <w:t xml:space="preserve">„Ich höre dich. Wir reden nach</w:t>
+      </w:r>
+      <w:r>
+        <w:t xml:space="preserve"> </w:t>
+      </w:r>
+      <w:r>
+        <w:rPr>
+          <w:b/>
+          <w:bCs/>
+        </w:rPr>
+        <w:t xml:space="preserve">[Zeit]</w:t>
+      </w:r>
+      <w:r>
+        <w:t xml:space="preserve">. Jetzt gilt die Anweisung</w:t>
+      </w:r>
+      <w:r>
+        <w:t xml:space="preserve"> </w:t>
+      </w:r>
+      <w:r>
+        <w:rPr>
+          <w:b/>
+          <w:bCs/>
+        </w:rPr>
+        <w:t xml:space="preserve">[X]</w:t>
+      </w:r>
+      <w:r>
+        <w:t xml:space="preserve">.“</w:t>
+      </w:r>
+    </w:p>
+    <w:p>
+      <w:pPr>
+        <w:pStyle w:val="FirstParagraph"/>
+      </w:pPr>
+      <w:r>
+        <w:rPr>
+          <w:b/>
+          <w:bCs/>
+        </w:rPr>
+        <w:t xml:space="preserve">Abschalten:</w:t>
+      </w:r>
+    </w:p>
+    <w:p>
+      <w:pPr>
+        <w:pStyle w:val="BlockText"/>
+      </w:pPr>
+      <w:r>
+        <w:t xml:space="preserve">„Wir starten zusammen mit der ersten – dann machst du die nächste.“</w:t>
+      </w:r>
+    </w:p>
+    <w:p>
+      <w:pPr>
+        <w:pStyle w:val="FirstParagraph"/>
+      </w:pPr>
+      <w:r>
+        <w:rPr>
+          <w:b/>
+          <w:bCs/>
+        </w:rPr>
+        <w:t xml:space="preserve">Seitengespräche:</w:t>
+      </w:r>
+    </w:p>
+    <w:p>
+      <w:pPr>
+        <w:pStyle w:val="BlockText"/>
+      </w:pPr>
+      <w:r>
+        <w:t xml:space="preserve">„Stimmen aus. Sprecher*in verfolgen.“</w:t>
+      </w:r>
+    </w:p>
+    <w:p>
+      <w:pPr>
+        <w:pStyle w:val="FirstParagraph"/>
+      </w:pPr>
+      <w:r>
+        <w:rPr>
+          <w:b/>
+          <w:bCs/>
+        </w:rPr>
+        <w:t xml:space="preserve">Sicherheitslinie:</w:t>
+      </w:r>
+    </w:p>
+    <w:p>
+      <w:pPr>
+        <w:pStyle w:val="BlockText"/>
+      </w:pPr>
+      <w:r>
+        <w:t xml:space="preserve">„Wir pausieren. Bitte vor die Tür; ich komme in 30 Sekunden.“</w:t>
+      </w:r>
+    </w:p>
+    <w:bookmarkEnd w:id="13"/>
+    <w:bookmarkStart w:id="14" w:name="Xb80c0750974c2e9b14153b916577d9322a58ce9"/>
+    <w:p>
+      <w:pPr>
+        <w:pStyle w:val="Heading2"/>
+      </w:pPr>
+      <w:r>
+        <w:t xml:space="preserve">5) Korrekturroutine (2–4 Min)</w:t>
       </w:r>
     </w:p>
     <w:p>
@@ -136,17 +670,41 @@
         </w:numPr>
       </w:pPr>
       <w:r>
-        <w:t xml:space="preserve">3–5 positive, beobachtbare Regeln; Beispiele: „So sieht es aus/so klingt es“.</w:t>
-      </w:r>
-    </w:p>
-    <w:bookmarkEnd w:id="11"/>
-    <w:bookmarkStart w:id="12" w:name="skripte-für-heikle-situationen"/>
+        <w:t xml:space="preserve">Routine benennen: „Reset: verfolgen, Material raus, Stimmen aus.“</w:t>
+      </w:r>
+    </w:p>
+    <w:p>
+      <w:pPr>
+        <w:pStyle w:val="Compact"/>
+        <w:numPr>
+          <w:ilvl w:val="0"/>
+          <w:numId w:val="1003"/>
+        </w:numPr>
+      </w:pPr>
+      <w:r>
+        <w:t xml:space="preserve">10–15 Sek. mikroproben.</w:t>
+      </w:r>
+    </w:p>
+    <w:p>
+      <w:pPr>
+        <w:pStyle w:val="Compact"/>
+        <w:numPr>
+          <w:ilvl w:val="0"/>
+          <w:numId w:val="1003"/>
+        </w:numPr>
+      </w:pPr>
+      <w:r>
+        <w:t xml:space="preserve">Direkt weiter unterrichten.</w:t>
+      </w:r>
+    </w:p>
+    <w:bookmarkEnd w:id="14"/>
+    <w:bookmarkStart w:id="15" w:name="X2073cb29be1cbc409d08333956d0ca156aa51dc"/>
     <w:p>
       <w:pPr>
         <w:pStyle w:val="Heading2"/>
       </w:pPr>
       <w:r>
-        <w:t xml:space="preserve">Skripte für heikle Situationen</w:t>
+        <w:t xml:space="preserve">6) Mini-Tracking (1 Seite)</w:t>
       </w:r>
     </w:p>
     <w:p>
@@ -158,17 +716,7 @@
         </w:numPr>
       </w:pPr>
       <w:r>
-        <w:rPr>
-          <w:b/>
-          <w:bCs/>
-        </w:rPr>
-        <w:t xml:space="preserve">Widerstand:</w:t>
-      </w:r>
-      <w:r>
-        <w:t xml:space="preserve"> </w:t>
-      </w:r>
-      <w:r>
-        <w:t xml:space="preserve">„Ich nehme das wahr. Wir sprechen nach [Zeit]. Jetzt gilt: [Anweisung].“</w:t>
+        <w:t xml:space="preserve">Pünktlich-Start-% (wöchentlich)</w:t>
       </w:r>
     </w:p>
     <w:p>
@@ -180,21 +728,97 @@
         </w:numPr>
       </w:pPr>
       <w:r>
+        <w:t xml:space="preserve">Redirects (✔ nonverbal, V verbal)</w:t>
+      </w:r>
+    </w:p>
+    <w:p>
+      <w:pPr>
+        <w:pStyle w:val="Compact"/>
+        <w:numPr>
+          <w:ilvl w:val="0"/>
+          <w:numId w:val="1004"/>
+        </w:numPr>
+      </w:pPr>
+      <w:r>
+        <w:t xml:space="preserve">Follow-ups (1–2 Namen + Maßnahme)</w:t>
+      </w:r>
+    </w:p>
+    <w:bookmarkEnd w:id="15"/>
+    <w:bookmarkStart w:id="16" w:name="Xb45f6d6467dac85891a6d6dd5a857d36e626bb0"/>
+    <w:p>
+      <w:pPr>
+        <w:pStyle w:val="Heading2"/>
+      </w:pPr>
+      <w:r>
+        <w:t xml:space="preserve">7) Elternkommunikation (kurze Textbausteine)</w:t>
+      </w:r>
+    </w:p>
+    <w:p>
+      <w:pPr>
+        <w:pStyle w:val="FirstParagraph"/>
+      </w:pPr>
+      <w:r>
         <w:rPr>
           <w:b/>
           <w:bCs/>
         </w:rPr>
-        <w:t xml:space="preserve">Desinteresse:</w:t>
+        <w:t xml:space="preserve">Positiv:</w:t>
+      </w:r>
+    </w:p>
+    <w:p>
+      <w:pPr>
+        <w:pStyle w:val="BlockText"/>
+      </w:pPr>
+      <w:r>
+        <w:t xml:space="preserve">„Kurzes Update – X leitete heute die Gruppenrunde sehr souverän.“</w:t>
+      </w:r>
+    </w:p>
+    <w:p>
+      <w:pPr>
+        <w:pStyle w:val="FirstParagraph"/>
+      </w:pPr>
+      <w:r>
+        <w:rPr>
+          <w:b/>
+          <w:bCs/>
+        </w:rPr>
+        <w:t xml:space="preserve">Rückmeldung:</w:t>
+      </w:r>
+    </w:p>
+    <w:p>
+      <w:pPr>
+        <w:pStyle w:val="BlockText"/>
+      </w:pPr>
+      <w:r>
+        <w:t xml:space="preserve">„X verpasste den Starter und brauchte zwei Erinnerungen. Bitte erinnert zu Hause daran, den Do Now sofort zu beginnen.“</w:t>
+      </w:r>
+    </w:p>
+    <w:p>
+      <w:pPr>
+        <w:pStyle w:val="FirstParagraph"/>
+      </w:pPr>
+      <w:r>
+        <w:t xml:space="preserve">—</w:t>
+      </w:r>
+      <w:r>
+        <w:br/>
+      </w:r>
+      <w:r>
+        <w:rPr>
+          <w:i/>
+          <w:iCs/>
+        </w:rPr>
+        <w:t xml:space="preserve">Zaza Draft Tipp:</w:t>
       </w:r>
       <w:r>
         <w:t xml:space="preserve"> </w:t>
       </w:r>
       <w:r>
-        <w:t xml:space="preserve">„Wir starten gemeinsam mit Schritt 1 – dann machst du Schritt 2.“</w:t>
-      </w:r>
-    </w:p>
-    <w:bookmarkEnd w:id="12"/>
-    <w:bookmarkEnd w:id="13"/>
+        <w:t xml:space="preserve">Routinen hier einfügen → Erinnerungsfolien &amp; Karten automatisch erzeugen.</w:t>
+      </w:r>
+    </w:p>
+    <w:bookmarkEnd w:id="16"/>
+    <w:bookmarkEnd w:id="17"/>
     <w:sectPr>
       <w:footnotePr>
         <w:numRestart w:val="eachSect"/>
@@ -305,6 +929,109 @@
       </w:pPr>
     </w:lvl>
   </w:abstractNum>
+  <w:abstractNum w:abstractNumId="991">
+    <w:nsid w:val="0000A991"/>
+    <w:multiLevelType w:val="multilevel"/>
+    <w:lvl w:ilvl="0">
+      <w:numFmt w:val="bullet"/>
+      <w:lvlText w:val=""/>
+      <w:lvlJc w:val="left"/>
+      <w:pPr>
+        <w:ind w:left="720" w:hanging="360"/>
+      </w:pPr>
+      <w:rPr>
+        <w:rFonts w:ascii="Symbol" w:hAnsi="Symbol" w:cs="Symbol" w:hint="default"/>
+      </w:rPr>
+    </w:lvl>
+    <w:lvl w:ilvl="1">
+      <w:numFmt w:val="bullet"/>
+      <w:lvlText w:val="o"/>
+      <w:lvlJc w:val="left"/>
+      <w:pPr>
+        <w:ind w:left="1440" w:hanging="360"/>
+      </w:pPr>
+      <w:rPr>
+        <w:rFonts w:ascii="Courier New" w:hAnsi="Courier New" w:cs="Courier New" w:hint="default"/>
+      </w:rPr>
+    </w:lvl>
+    <w:lvl w:ilvl="2">
+      <w:numFmt w:val="bullet"/>
+      <w:lvlText w:val=""/>
+      <w:lvlJc w:val="left"/>
+      <w:pPr>
+        <w:ind w:left="2160" w:hanging="360"/>
+      </w:pPr>
+      <w:rPr>
+        <w:rFonts w:ascii="Wingdings" w:hAnsi="Wingdings" w:cs="Wingdings" w:hint="default"/>
+      </w:rPr>
+    </w:lvl>
+    <w:lvl w:ilvl="3">
+      <w:numFmt w:val="bullet"/>
+      <w:lvlText w:val=""/>
+      <w:lvlJc w:val="left"/>
+      <w:pPr>
+        <w:ind w:left="2880" w:hanging="360"/>
+      </w:pPr>
+      <w:rPr>
+        <w:rFonts w:ascii="Symbol" w:hAnsi="Symbol" w:cs="Symbol" w:hint="default"/>
+      </w:rPr>
+    </w:lvl>
+    <w:lvl w:ilvl="4">
+      <w:numFmt w:val="bullet"/>
+      <w:lvlText w:val="o"/>
+      <w:lvlJc w:val="left"/>
+      <w:pPr>
+        <w:ind w:left="3600" w:hanging="360"/>
+      </w:pPr>
+      <w:rPr>
+        <w:rFonts w:ascii="Courier New" w:hAnsi="Courier New" w:cs="Courier New" w:hint="default"/>
+      </w:rPr>
+    </w:lvl>
+    <w:lvl w:ilvl="5">
+      <w:numFmt w:val="bullet"/>
+      <w:lvlText w:val=""/>
+      <w:lvlJc w:val="left"/>
+      <w:pPr>
+        <w:ind w:left="4320" w:hanging="360"/>
+      </w:pPr>
+      <w:rPr>
+        <w:rFonts w:ascii="Wingdings" w:hAnsi="Wingdings" w:cs="Wingdings" w:hint="default"/>
+      </w:rPr>
+    </w:lvl>
+    <w:lvl w:ilvl="6">
+      <w:numFmt w:val="bullet"/>
+      <w:lvlText w:val=""/>
+      <w:lvlJc w:val="left"/>
+      <w:pPr>
+        <w:ind w:left="5040" w:hanging="360"/>
+      </w:pPr>
+      <w:rPr>
+        <w:rFonts w:ascii="Symbol" w:hAnsi="Symbol" w:cs="Symbol" w:hint="default"/>
+      </w:rPr>
+    </w:lvl>
+    <w:lvl w:ilvl="7">
+      <w:numFmt w:val="bullet"/>
+      <w:lvlText w:val="o"/>
+      <w:lvlJc w:val="left"/>
+      <w:pPr>
+        <w:ind w:left="5760" w:hanging="360"/>
+      </w:pPr>
+      <w:rPr>
+        <w:rFonts w:ascii="Courier New" w:hAnsi="Courier New" w:cs="Courier New" w:hint="default"/>
+      </w:rPr>
+    </w:lvl>
+    <w:lvl w:ilvl="8">
+      <w:numFmt w:val="bullet"/>
+      <w:lvlText w:val=""/>
+      <w:lvlJc w:val="left"/>
+      <w:pPr>
+        <w:ind w:left="6480" w:hanging="360"/>
+      </w:pPr>
+      <w:rPr>
+        <w:rFonts w:ascii="Wingdings" w:hAnsi="Wingdings" w:cs="Wingdings" w:hint="default"/>
+      </w:rPr>
+    </w:lvl>
+  </w:abstractNum>
   <w:abstractNum w:abstractNumId="99411">
     <w:nsid w:val="00A99411"/>
     <w:multiLevelType w:val="multilevel"/>
@@ -390,113 +1117,16 @@
       </w:pPr>
     </w:lvl>
   </w:abstractNum>
-  <w:abstractNum w:abstractNumId="991">
-    <w:nsid w:val="0000A991"/>
-    <w:multiLevelType w:val="multilevel"/>
-    <w:lvl w:ilvl="0">
-      <w:numFmt w:val="bullet"/>
-      <w:lvlText w:val=""/>
-      <w:lvlJc w:val="left"/>
-      <w:pPr>
-        <w:ind w:left="720" w:hanging="360"/>
-      </w:pPr>
-      <w:rPr>
-        <w:rFonts w:ascii="Symbol" w:hAnsi="Symbol" w:cs="Symbol" w:hint="default"/>
-      </w:rPr>
-    </w:lvl>
-    <w:lvl w:ilvl="1">
-      <w:numFmt w:val="bullet"/>
-      <w:lvlText w:val="o"/>
-      <w:lvlJc w:val="left"/>
-      <w:pPr>
-        <w:ind w:left="1440" w:hanging="360"/>
-      </w:pPr>
-      <w:rPr>
-        <w:rFonts w:ascii="Courier New" w:hAnsi="Courier New" w:cs="Courier New" w:hint="default"/>
-      </w:rPr>
-    </w:lvl>
-    <w:lvl w:ilvl="2">
-      <w:numFmt w:val="bullet"/>
-      <w:lvlText w:val=""/>
-      <w:lvlJc w:val="left"/>
-      <w:pPr>
-        <w:ind w:left="2160" w:hanging="360"/>
-      </w:pPr>
-      <w:rPr>
-        <w:rFonts w:ascii="Wingdings" w:hAnsi="Wingdings" w:cs="Wingdings" w:hint="default"/>
-      </w:rPr>
-    </w:lvl>
-    <w:lvl w:ilvl="3">
-      <w:numFmt w:val="bullet"/>
-      <w:lvlText w:val=""/>
-      <w:lvlJc w:val="left"/>
-      <w:pPr>
-        <w:ind w:left="2880" w:hanging="360"/>
-      </w:pPr>
-      <w:rPr>
-        <w:rFonts w:ascii="Symbol" w:hAnsi="Symbol" w:cs="Symbol" w:hint="default"/>
-      </w:rPr>
-    </w:lvl>
-    <w:lvl w:ilvl="4">
-      <w:numFmt w:val="bullet"/>
-      <w:lvlText w:val="o"/>
-      <w:lvlJc w:val="left"/>
-      <w:pPr>
-        <w:ind w:left="3600" w:hanging="360"/>
-      </w:pPr>
-      <w:rPr>
-        <w:rFonts w:ascii="Courier New" w:hAnsi="Courier New" w:cs="Courier New" w:hint="default"/>
-      </w:rPr>
-    </w:lvl>
-    <w:lvl w:ilvl="5">
-      <w:numFmt w:val="bullet"/>
-      <w:lvlText w:val=""/>
-      <w:lvlJc w:val="left"/>
-      <w:pPr>
-        <w:ind w:left="4320" w:hanging="360"/>
-      </w:pPr>
-      <w:rPr>
-        <w:rFonts w:ascii="Wingdings" w:hAnsi="Wingdings" w:cs="Wingdings" w:hint="default"/>
-      </w:rPr>
-    </w:lvl>
-    <w:lvl w:ilvl="6">
-      <w:numFmt w:val="bullet"/>
-      <w:lvlText w:val=""/>
-      <w:lvlJc w:val="left"/>
-      <w:pPr>
-        <w:ind w:left="5040" w:hanging="360"/>
-      </w:pPr>
-      <w:rPr>
-        <w:rFonts w:ascii="Symbol" w:hAnsi="Symbol" w:cs="Symbol" w:hint="default"/>
-      </w:rPr>
-    </w:lvl>
-    <w:lvl w:ilvl="7">
-      <w:numFmt w:val="bullet"/>
-      <w:lvlText w:val="o"/>
-      <w:lvlJc w:val="left"/>
-      <w:pPr>
-        <w:ind w:left="5760" w:hanging="360"/>
-      </w:pPr>
-      <w:rPr>
-        <w:rFonts w:ascii="Courier New" w:hAnsi="Courier New" w:cs="Courier New" w:hint="default"/>
-      </w:rPr>
-    </w:lvl>
-    <w:lvl w:ilvl="8">
-      <w:numFmt w:val="bullet"/>
-      <w:lvlText w:val=""/>
-      <w:lvlJc w:val="left"/>
-      <w:pPr>
-        <w:ind w:left="6480" w:hanging="360"/>
-      </w:pPr>
-      <w:rPr>
-        <w:rFonts w:ascii="Wingdings" w:hAnsi="Wingdings" w:cs="Wingdings" w:hint="default"/>
-      </w:rPr>
-    </w:lvl>
-  </w:abstractNum>
   <w:num w:numId="1000">
     <w:abstractNumId w:val="990"/>
   </w:num>
   <w:num w:numId="1001">
+    <w:abstractNumId w:val="991"/>
+  </w:num>
+  <w:num w:numId="1002">
+    <w:abstractNumId w:val="991"/>
+  </w:num>
+  <w:num w:numId="1003">
     <w:abstractNumId w:val="99411"/>
     <w:lvlOverride w:ilvl="0">
       <w:startOverride w:val="1"/>
@@ -525,12 +1155,6 @@
     <w:lvlOverride w:ilvl="8">
       <w:startOverride w:val="1"/>
     </w:lvlOverride>
-  </w:num>
-  <w:num w:numId="1002">
-    <w:abstractNumId w:val="991"/>
-  </w:num>
-  <w:num w:numId="1003">
-    <w:abstractNumId w:val="991"/>
   </w:num>
   <w:num w:numId="1004">
     <w:abstractNumId w:val="991"/>
